--- a/cad theory/Ecommerce website on cloud computing.docx
+++ b/cad theory/Ecommerce website on cloud computing.docx
@@ -187,8 +187,6 @@
         </w:rPr>
         <w:t xml:space="preserve">      </w:t>
       </w:r>
-      <w:bookmarkStart w:id="0" w:name="_GoBack"/>
-      <w:bookmarkEnd w:id="0"/>
       <w:r>
         <w:rPr>
           <w:noProof/>
@@ -370,18 +368,17 @@
         </w:rPr>
         <w:br/>
       </w:r>
-      <w:r>
-        <w:rPr>
-          <w:rFonts w:ascii="Times New Roman" w:eastAsia="Times New Roman" w:hAnsi="Times New Roman" w:cs="Times New Roman"/>
-          <w:sz w:val="24"/>
-          <w:szCs w:val="24"/>
-        </w:rPr>
-        <w:br/>
-      </w:r>
-    </w:p>
-    <w:p>
-      <w:pPr>
-        <w:spacing w:line="240" w:lineRule="auto"/>
+    </w:p>
+    <w:p>
+      <w:pPr>
+        <w:spacing w:after="240" w:line="240" w:lineRule="auto"/>
+        <w:rPr>
+          <w:rFonts w:ascii="Times New Roman" w:eastAsia="Times New Roman" w:hAnsi="Times New Roman" w:cs="Times New Roman"/>
+          <w:sz w:val="24"/>
+          <w:szCs w:val="24"/>
+        </w:rPr>
+      </w:pPr>
+      <w:r>
         <w:rPr>
           <w:rFonts w:ascii="Calibri" w:eastAsia="Times New Roman" w:hAnsi="Calibri" w:cs="Calibri"/>
           <w:b/>
@@ -390,11 +387,11 @@
           <w:sz w:val="36"/>
           <w:szCs w:val="36"/>
         </w:rPr>
-      </w:pPr>
-    </w:p>
-    <w:p>
-      <w:pPr>
-        <w:spacing w:line="240" w:lineRule="auto"/>
+        <w:lastRenderedPageBreak/>
+        <w:t xml:space="preserve">Problem </w:t>
+      </w:r>
+      <w:proofErr w:type="gramStart"/>
+      <w:r>
         <w:rPr>
           <w:rFonts w:ascii="Calibri" w:eastAsia="Times New Roman" w:hAnsi="Calibri" w:cs="Calibri"/>
           <w:b/>
@@ -403,7 +400,269 @@
           <w:sz w:val="36"/>
           <w:szCs w:val="36"/>
         </w:rPr>
-      </w:pPr>
+        <w:t>statement :</w:t>
+      </w:r>
+      <w:proofErr w:type="gramEnd"/>
+    </w:p>
+    <w:p>
+      <w:pPr>
+        <w:spacing w:line="240" w:lineRule="auto"/>
+        <w:rPr>
+          <w:rFonts w:ascii="Times New Roman" w:eastAsia="Times New Roman" w:hAnsi="Times New Roman" w:cs="Times New Roman"/>
+          <w:sz w:val="24"/>
+          <w:szCs w:val="24"/>
+        </w:rPr>
+      </w:pPr>
+      <w:r>
+        <w:rPr>
+          <w:rFonts w:cstheme="minorHAnsi"/>
+          <w:color w:val="000000" w:themeColor="text1"/>
+          <w:sz w:val="32"/>
+          <w:szCs w:val="32"/>
+          <w:shd w:val="clear" w:color="auto" w:fill="F7F7F8"/>
+        </w:rPr>
+        <w:t>C</w:t>
+      </w:r>
+      <w:r>
+        <w:rPr>
+          <w:rFonts w:cstheme="minorHAnsi"/>
+          <w:color w:val="000000" w:themeColor="text1"/>
+          <w:sz w:val="32"/>
+          <w:szCs w:val="32"/>
+          <w:shd w:val="clear" w:color="auto" w:fill="F7F7F8"/>
+        </w:rPr>
+        <w:t>reate a seamless and enjoyable shopping experience</w:t>
+      </w:r>
+      <w:r>
+        <w:rPr>
+          <w:rFonts w:cstheme="minorHAnsi"/>
+          <w:color w:val="000000" w:themeColor="text1"/>
+          <w:sz w:val="32"/>
+          <w:szCs w:val="32"/>
+          <w:shd w:val="clear" w:color="auto" w:fill="F7F7F8"/>
+        </w:rPr>
+        <w:t xml:space="preserve"> website</w:t>
+      </w:r>
+      <w:r>
+        <w:rPr>
+          <w:rFonts w:cstheme="minorHAnsi"/>
+          <w:color w:val="000000" w:themeColor="text1"/>
+          <w:sz w:val="32"/>
+          <w:szCs w:val="32"/>
+          <w:shd w:val="clear" w:color="auto" w:fill="F7F7F8"/>
+        </w:rPr>
+        <w:t xml:space="preserve"> </w:t>
+      </w:r>
+      <w:proofErr w:type="gramStart"/>
+      <w:r>
+        <w:rPr>
+          <w:rFonts w:cstheme="minorHAnsi"/>
+          <w:color w:val="000000" w:themeColor="text1"/>
+          <w:sz w:val="32"/>
+          <w:szCs w:val="32"/>
+          <w:shd w:val="clear" w:color="auto" w:fill="F7F7F8"/>
+        </w:rPr>
+        <w:t>for  customers</w:t>
+      </w:r>
+      <w:proofErr w:type="gramEnd"/>
+      <w:r>
+        <w:rPr>
+          <w:rFonts w:cstheme="minorHAnsi"/>
+          <w:color w:val="000000" w:themeColor="text1"/>
+          <w:sz w:val="32"/>
+          <w:szCs w:val="32"/>
+          <w:shd w:val="clear" w:color="auto" w:fill="F7F7F8"/>
+        </w:rPr>
+        <w:t xml:space="preserve"> </w:t>
+      </w:r>
+      <w:r>
+        <w:rPr>
+          <w:rFonts w:cstheme="minorHAnsi"/>
+          <w:color w:val="000000" w:themeColor="text1"/>
+          <w:sz w:val="32"/>
+          <w:szCs w:val="32"/>
+          <w:shd w:val="clear" w:color="auto" w:fill="F7F7F8"/>
+        </w:rPr>
+        <w:t>to solve the challenges they face .</w:t>
+      </w:r>
+    </w:p>
+    <w:p>
+      <w:pPr>
+        <w:spacing w:after="240" w:line="240" w:lineRule="auto"/>
+        <w:rPr>
+          <w:rFonts w:ascii="Times New Roman" w:eastAsia="Times New Roman" w:hAnsi="Times New Roman" w:cs="Times New Roman"/>
+          <w:sz w:val="24"/>
+          <w:szCs w:val="24"/>
+        </w:rPr>
+      </w:pPr>
+      <w:r>
+        <w:rPr>
+          <w:rFonts w:ascii="Times New Roman" w:eastAsia="Times New Roman" w:hAnsi="Times New Roman" w:cs="Times New Roman"/>
+          <w:sz w:val="24"/>
+          <w:szCs w:val="24"/>
+        </w:rPr>
+        <w:br/>
+      </w:r>
+      <w:r>
+        <w:rPr>
+          <w:rFonts w:ascii="Times New Roman" w:eastAsia="Times New Roman" w:hAnsi="Times New Roman" w:cs="Times New Roman"/>
+          <w:sz w:val="24"/>
+          <w:szCs w:val="24"/>
+        </w:rPr>
+        <w:br/>
+      </w:r>
+      <w:r>
+        <w:rPr>
+          <w:rFonts w:ascii="Times New Roman" w:eastAsia="Times New Roman" w:hAnsi="Times New Roman" w:cs="Times New Roman"/>
+          <w:sz w:val="24"/>
+          <w:szCs w:val="24"/>
+        </w:rPr>
+        <w:br/>
+      </w:r>
+      <w:r>
+        <w:rPr>
+          <w:rFonts w:ascii="Times New Roman" w:eastAsia="Times New Roman" w:hAnsi="Times New Roman" w:cs="Times New Roman"/>
+          <w:sz w:val="24"/>
+          <w:szCs w:val="24"/>
+        </w:rPr>
+        <w:br/>
+      </w:r>
+      <w:r>
+        <w:rPr>
+          <w:rFonts w:ascii="Times New Roman" w:eastAsia="Times New Roman" w:hAnsi="Times New Roman" w:cs="Times New Roman"/>
+          <w:sz w:val="24"/>
+          <w:szCs w:val="24"/>
+        </w:rPr>
+        <w:br/>
+      </w:r>
+      <w:r>
+        <w:rPr>
+          <w:rFonts w:ascii="Times New Roman" w:eastAsia="Times New Roman" w:hAnsi="Times New Roman" w:cs="Times New Roman"/>
+          <w:sz w:val="24"/>
+          <w:szCs w:val="24"/>
+        </w:rPr>
+        <w:br/>
+      </w:r>
+      <w:r>
+        <w:rPr>
+          <w:rFonts w:ascii="Times New Roman" w:eastAsia="Times New Roman" w:hAnsi="Times New Roman" w:cs="Times New Roman"/>
+          <w:sz w:val="24"/>
+          <w:szCs w:val="24"/>
+        </w:rPr>
+        <w:br/>
+      </w:r>
+      <w:r>
+        <w:rPr>
+          <w:rFonts w:ascii="Times New Roman" w:eastAsia="Times New Roman" w:hAnsi="Times New Roman" w:cs="Times New Roman"/>
+          <w:sz w:val="24"/>
+          <w:szCs w:val="24"/>
+        </w:rPr>
+        <w:br/>
+      </w:r>
+      <w:r>
+        <w:rPr>
+          <w:rFonts w:ascii="Times New Roman" w:eastAsia="Times New Roman" w:hAnsi="Times New Roman" w:cs="Times New Roman"/>
+          <w:sz w:val="24"/>
+          <w:szCs w:val="24"/>
+        </w:rPr>
+        <w:br/>
+      </w:r>
+      <w:r>
+        <w:rPr>
+          <w:rFonts w:ascii="Times New Roman" w:eastAsia="Times New Roman" w:hAnsi="Times New Roman" w:cs="Times New Roman"/>
+          <w:sz w:val="24"/>
+          <w:szCs w:val="24"/>
+        </w:rPr>
+        <w:br/>
+      </w:r>
+      <w:r>
+        <w:rPr>
+          <w:rFonts w:ascii="Times New Roman" w:eastAsia="Times New Roman" w:hAnsi="Times New Roman" w:cs="Times New Roman"/>
+          <w:sz w:val="24"/>
+          <w:szCs w:val="24"/>
+        </w:rPr>
+        <w:br/>
+      </w:r>
+      <w:r>
+        <w:rPr>
+          <w:rFonts w:ascii="Times New Roman" w:eastAsia="Times New Roman" w:hAnsi="Times New Roman" w:cs="Times New Roman"/>
+          <w:sz w:val="24"/>
+          <w:szCs w:val="24"/>
+        </w:rPr>
+        <w:br/>
+      </w:r>
+      <w:r>
+        <w:rPr>
+          <w:rFonts w:ascii="Times New Roman" w:eastAsia="Times New Roman" w:hAnsi="Times New Roman" w:cs="Times New Roman"/>
+          <w:sz w:val="24"/>
+          <w:szCs w:val="24"/>
+        </w:rPr>
+        <w:br/>
+      </w:r>
+      <w:r>
+        <w:rPr>
+          <w:rFonts w:ascii="Times New Roman" w:eastAsia="Times New Roman" w:hAnsi="Times New Roman" w:cs="Times New Roman"/>
+          <w:sz w:val="24"/>
+          <w:szCs w:val="24"/>
+        </w:rPr>
+        <w:br/>
+      </w:r>
+      <w:r>
+        <w:rPr>
+          <w:rFonts w:ascii="Times New Roman" w:eastAsia="Times New Roman" w:hAnsi="Times New Roman" w:cs="Times New Roman"/>
+          <w:sz w:val="24"/>
+          <w:szCs w:val="24"/>
+        </w:rPr>
+        <w:br/>
+      </w:r>
+      <w:r>
+        <w:rPr>
+          <w:rFonts w:ascii="Times New Roman" w:eastAsia="Times New Roman" w:hAnsi="Times New Roman" w:cs="Times New Roman"/>
+          <w:sz w:val="24"/>
+          <w:szCs w:val="24"/>
+        </w:rPr>
+        <w:br/>
+      </w:r>
+      <w:r>
+        <w:rPr>
+          <w:rFonts w:ascii="Times New Roman" w:eastAsia="Times New Roman" w:hAnsi="Times New Roman" w:cs="Times New Roman"/>
+          <w:sz w:val="24"/>
+          <w:szCs w:val="24"/>
+        </w:rPr>
+        <w:br/>
+      </w:r>
+      <w:r>
+        <w:rPr>
+          <w:rFonts w:ascii="Times New Roman" w:eastAsia="Times New Roman" w:hAnsi="Times New Roman" w:cs="Times New Roman"/>
+          <w:sz w:val="24"/>
+          <w:szCs w:val="24"/>
+        </w:rPr>
+        <w:br/>
+      </w:r>
+      <w:r>
+        <w:rPr>
+          <w:rFonts w:ascii="Times New Roman" w:eastAsia="Times New Roman" w:hAnsi="Times New Roman" w:cs="Times New Roman"/>
+          <w:sz w:val="24"/>
+          <w:szCs w:val="24"/>
+        </w:rPr>
+        <w:br/>
+      </w:r>
+      <w:r>
+        <w:rPr>
+          <w:rFonts w:ascii="Times New Roman" w:eastAsia="Times New Roman" w:hAnsi="Times New Roman" w:cs="Times New Roman"/>
+          <w:sz w:val="24"/>
+          <w:szCs w:val="24"/>
+        </w:rPr>
+        <w:br/>
+      </w:r>
+      <w:r>
+        <w:rPr>
+          <w:rFonts w:ascii="Times New Roman" w:eastAsia="Times New Roman" w:hAnsi="Times New Roman" w:cs="Times New Roman"/>
+          <w:sz w:val="24"/>
+          <w:szCs w:val="24"/>
+        </w:rPr>
+        <w:br/>
+      </w:r>
     </w:p>
     <w:p>
       <w:pPr>
@@ -474,13 +733,6 @@
       <w:pPr>
         <w:spacing w:line="240" w:lineRule="auto"/>
         <w:rPr>
-          <w:rFonts w:ascii="Times New Roman" w:eastAsia="Times New Roman" w:hAnsi="Times New Roman" w:cs="Times New Roman"/>
-          <w:sz w:val="24"/>
-          <w:szCs w:val="24"/>
-        </w:rPr>
-      </w:pPr>
-      <w:r>
-        <w:rPr>
           <w:rFonts w:ascii="Calibri" w:eastAsia="Times New Roman" w:hAnsi="Calibri" w:cs="Calibri"/>
           <w:b/>
           <w:bCs/>
@@ -488,10 +740,11 @@
           <w:sz w:val="36"/>
           <w:szCs w:val="36"/>
         </w:rPr>
-        <w:t xml:space="preserve">Problem </w:t>
-      </w:r>
-      <w:proofErr w:type="gramStart"/>
-      <w:r>
+      </w:pPr>
+    </w:p>
+    <w:p>
+      <w:pPr>
+        <w:spacing w:line="240" w:lineRule="auto"/>
         <w:rPr>
           <w:rFonts w:ascii="Calibri" w:eastAsia="Times New Roman" w:hAnsi="Calibri" w:cs="Calibri"/>
           <w:b/>
@@ -500,25 +753,236 @@
           <w:sz w:val="36"/>
           <w:szCs w:val="36"/>
         </w:rPr>
-        <w:t>statement :</w:t>
+      </w:pPr>
+    </w:p>
+    <w:p>
+      <w:pPr>
+        <w:spacing w:line="240" w:lineRule="auto"/>
+        <w:rPr>
+          <w:rFonts w:ascii="Calibri" w:eastAsia="Times New Roman" w:hAnsi="Calibri" w:cs="Calibri"/>
+          <w:b/>
+          <w:bCs/>
+          <w:color w:val="000000"/>
+          <w:sz w:val="36"/>
+          <w:szCs w:val="36"/>
+        </w:rPr>
+      </w:pPr>
+    </w:p>
+    <w:p>
+      <w:pPr>
+        <w:spacing w:line="240" w:lineRule="auto"/>
+        <w:rPr>
+          <w:rFonts w:ascii="Times New Roman" w:eastAsia="Times New Roman" w:hAnsi="Times New Roman" w:cs="Times New Roman"/>
+          <w:sz w:val="24"/>
+          <w:szCs w:val="24"/>
+        </w:rPr>
+      </w:pPr>
+      <w:r>
+        <w:rPr>
+          <w:rFonts w:ascii="Calibri" w:eastAsia="Times New Roman" w:hAnsi="Calibri" w:cs="Calibri"/>
+          <w:b/>
+          <w:bCs/>
+          <w:color w:val="000000"/>
+          <w:sz w:val="36"/>
+          <w:szCs w:val="36"/>
+        </w:rPr>
+        <w:lastRenderedPageBreak/>
+        <w:t>Abstract </w:t>
+      </w:r>
+    </w:p>
+    <w:p>
+      <w:pPr>
+        <w:spacing w:line="240" w:lineRule="auto"/>
+        <w:rPr>
+          <w:rFonts w:ascii="Times New Roman" w:eastAsia="Times New Roman" w:hAnsi="Times New Roman" w:cs="Times New Roman"/>
+          <w:sz w:val="24"/>
+          <w:szCs w:val="24"/>
+        </w:rPr>
+      </w:pPr>
+      <w:r>
+        <w:rPr>
+          <w:rFonts w:ascii="Calibri" w:eastAsia="Times New Roman" w:hAnsi="Calibri" w:cs="Calibri"/>
+          <w:color w:val="000000"/>
+          <w:sz w:val="32"/>
+          <w:szCs w:val="32"/>
+        </w:rPr>
+        <w:t xml:space="preserve">The primary goal of ecommerce web services is to sell products and services to the customers. It helps consumers in shopping who are busy in their daily life.  This application </w:t>
+      </w:r>
+      <w:proofErr w:type="gramStart"/>
+      <w:r>
+        <w:rPr>
+          <w:rFonts w:ascii="Calibri" w:eastAsia="Times New Roman" w:hAnsi="Calibri" w:cs="Calibri"/>
+          <w:color w:val="000000"/>
+          <w:sz w:val="32"/>
+          <w:szCs w:val="32"/>
+        </w:rPr>
+        <w:t>make</w:t>
       </w:r>
       <w:proofErr w:type="gramEnd"/>
-    </w:p>
-    <w:p>
-      <w:pPr>
-        <w:spacing w:line="240" w:lineRule="auto"/>
-        <w:rPr>
-          <w:rFonts w:ascii="Times New Roman" w:eastAsia="Times New Roman" w:hAnsi="Times New Roman" w:cs="Times New Roman"/>
-          <w:sz w:val="24"/>
-          <w:szCs w:val="24"/>
-        </w:rPr>
-      </w:pPr>
-      <w:r>
-        <w:rPr>
-          <w:rFonts w:ascii="Calibri" w:eastAsia="Times New Roman" w:hAnsi="Calibri" w:cs="Calibri"/>
-          <w:color w:val="000000"/>
-          <w:sz w:val="28"/>
-          <w:szCs w:val="28"/>
+      <w:r>
+        <w:rPr>
+          <w:rFonts w:ascii="Calibri" w:eastAsia="Times New Roman" w:hAnsi="Calibri" w:cs="Calibri"/>
+          <w:color w:val="000000"/>
+          <w:sz w:val="32"/>
+          <w:szCs w:val="32"/>
+        </w:rPr>
+        <w:t xml:space="preserve"> it easy to shop your loved things from the extensive options available online from </w:t>
+      </w:r>
+      <w:proofErr w:type="spellStart"/>
+      <w:r>
+        <w:rPr>
+          <w:rFonts w:ascii="Calibri" w:eastAsia="Times New Roman" w:hAnsi="Calibri" w:cs="Calibri"/>
+          <w:color w:val="000000"/>
+          <w:sz w:val="32"/>
+          <w:szCs w:val="32"/>
+        </w:rPr>
+        <w:t>ur</w:t>
+      </w:r>
+      <w:proofErr w:type="spellEnd"/>
+      <w:r>
+        <w:rPr>
+          <w:rFonts w:ascii="Calibri" w:eastAsia="Times New Roman" w:hAnsi="Calibri" w:cs="Calibri"/>
+          <w:color w:val="000000"/>
+          <w:sz w:val="32"/>
+          <w:szCs w:val="32"/>
+        </w:rPr>
+        <w:t xml:space="preserve"> </w:t>
+      </w:r>
+      <w:proofErr w:type="spellStart"/>
+      <w:r>
+        <w:rPr>
+          <w:rFonts w:ascii="Calibri" w:eastAsia="Times New Roman" w:hAnsi="Calibri" w:cs="Calibri"/>
+          <w:color w:val="000000"/>
+          <w:sz w:val="32"/>
+          <w:szCs w:val="32"/>
+        </w:rPr>
+        <w:t>owm</w:t>
+      </w:r>
+      <w:proofErr w:type="spellEnd"/>
+      <w:r>
+        <w:rPr>
+          <w:rFonts w:ascii="Calibri" w:eastAsia="Times New Roman" w:hAnsi="Calibri" w:cs="Calibri"/>
+          <w:color w:val="000000"/>
+          <w:sz w:val="32"/>
+          <w:szCs w:val="32"/>
+        </w:rPr>
+        <w:t xml:space="preserve"> comfort or from home. This application can be made with the help of </w:t>
+      </w:r>
+      <w:proofErr w:type="gramStart"/>
+      <w:r>
+        <w:rPr>
+          <w:rFonts w:ascii="Calibri" w:eastAsia="Times New Roman" w:hAnsi="Calibri" w:cs="Calibri"/>
+          <w:color w:val="000000"/>
+          <w:sz w:val="32"/>
+          <w:szCs w:val="32"/>
+        </w:rPr>
+        <w:t>html ,</w:t>
+      </w:r>
+      <w:proofErr w:type="gramEnd"/>
+      <w:r>
+        <w:rPr>
+          <w:rFonts w:ascii="Calibri" w:eastAsia="Times New Roman" w:hAnsi="Calibri" w:cs="Calibri"/>
+          <w:color w:val="000000"/>
+          <w:sz w:val="32"/>
+          <w:szCs w:val="32"/>
+        </w:rPr>
+        <w:t xml:space="preserve"> and </w:t>
+      </w:r>
+      <w:proofErr w:type="spellStart"/>
+      <w:r>
+        <w:rPr>
+          <w:rFonts w:ascii="Calibri" w:eastAsia="Times New Roman" w:hAnsi="Calibri" w:cs="Calibri"/>
+          <w:color w:val="000000"/>
+          <w:sz w:val="32"/>
+          <w:szCs w:val="32"/>
+        </w:rPr>
+        <w:t>javascript</w:t>
+      </w:r>
+      <w:proofErr w:type="spellEnd"/>
+      <w:r>
+        <w:rPr>
+          <w:rFonts w:ascii="Calibri" w:eastAsia="Times New Roman" w:hAnsi="Calibri" w:cs="Calibri"/>
+          <w:color w:val="000000"/>
+          <w:sz w:val="32"/>
+          <w:szCs w:val="32"/>
+        </w:rPr>
+        <w:t xml:space="preserve"> and the deployed on the cloud , so that it can have the various advantages of cloud computing. Firstly the user have to login to the site by creating their account, then they can enjoy their shopping, the selected product will go into the card the </w:t>
+      </w:r>
+      <w:proofErr w:type="spellStart"/>
+      <w:r>
+        <w:rPr>
+          <w:rFonts w:ascii="Calibri" w:eastAsia="Times New Roman" w:hAnsi="Calibri" w:cs="Calibri"/>
+          <w:color w:val="000000"/>
+          <w:sz w:val="32"/>
+          <w:szCs w:val="32"/>
+        </w:rPr>
+        <w:t>theu</w:t>
+      </w:r>
+      <w:proofErr w:type="spellEnd"/>
+      <w:r>
+        <w:rPr>
+          <w:rFonts w:ascii="Calibri" w:eastAsia="Times New Roman" w:hAnsi="Calibri" w:cs="Calibri"/>
+          <w:color w:val="000000"/>
+          <w:sz w:val="32"/>
+          <w:szCs w:val="32"/>
+        </w:rPr>
+        <w:t xml:space="preserve"> can </w:t>
+      </w:r>
+      <w:proofErr w:type="spellStart"/>
+      <w:r>
+        <w:rPr>
+          <w:rFonts w:ascii="Calibri" w:eastAsia="Times New Roman" w:hAnsi="Calibri" w:cs="Calibri"/>
+          <w:color w:val="000000"/>
+          <w:sz w:val="32"/>
+          <w:szCs w:val="32"/>
+        </w:rPr>
+        <w:t>checkout</w:t>
+      </w:r>
+      <w:proofErr w:type="spellEnd"/>
+      <w:r>
+        <w:rPr>
+          <w:rFonts w:ascii="Calibri" w:eastAsia="Times New Roman" w:hAnsi="Calibri" w:cs="Calibri"/>
+          <w:color w:val="000000"/>
+          <w:sz w:val="32"/>
+          <w:szCs w:val="32"/>
+        </w:rPr>
+        <w:t xml:space="preserve"> the </w:t>
+      </w:r>
+      <w:proofErr w:type="gramStart"/>
+      <w:r>
+        <w:rPr>
+          <w:rFonts w:ascii="Calibri" w:eastAsia="Times New Roman" w:hAnsi="Calibri" w:cs="Calibri"/>
+          <w:color w:val="000000"/>
+          <w:sz w:val="32"/>
+          <w:szCs w:val="32"/>
+        </w:rPr>
+        <w:t>product .</w:t>
+      </w:r>
+      <w:proofErr w:type="gramEnd"/>
+      <w:r>
+        <w:rPr>
+          <w:rFonts w:ascii="Calibri" w:eastAsia="Times New Roman" w:hAnsi="Calibri" w:cs="Calibri"/>
+          <w:color w:val="000000"/>
+          <w:sz w:val="32"/>
+          <w:szCs w:val="32"/>
+        </w:rPr>
+        <w:t xml:space="preserve"> the users also have various mode of the product.</w:t>
+      </w:r>
+      <w:r>
+        <w:rPr>
+          <w:rFonts w:ascii="Calibri" w:eastAsia="Times New Roman" w:hAnsi="Calibri" w:cs="Calibri"/>
+          <w:color w:val="000000"/>
+          <w:sz w:val="28"/>
+          <w:szCs w:val="28"/>
+        </w:rPr>
+        <w:t xml:space="preserve"> </w:t>
+      </w:r>
+      <w:r>
+        <w:rPr>
+          <w:rFonts w:ascii="Calibri" w:eastAsia="Times New Roman" w:hAnsi="Calibri" w:cs="Calibri"/>
+          <w:color w:val="000000"/>
+          <w:sz w:val="32"/>
+          <w:szCs w:val="32"/>
         </w:rPr>
         <w:t xml:space="preserve">The online ecommerce system basically helps to solve the problem of the customers who don’t have time to visit to shops for </w:t>
       </w:r>
@@ -528,8 +992,8 @@
         <w:rPr>
           <w:rFonts w:ascii="Calibri" w:eastAsia="Times New Roman" w:hAnsi="Calibri" w:cs="Calibri"/>
           <w:color w:val="000000"/>
-          <w:sz w:val="28"/>
-          <w:szCs w:val="28"/>
+          <w:sz w:val="32"/>
+          <w:szCs w:val="32"/>
         </w:rPr>
         <w:t>shoppings</w:t>
       </w:r>
@@ -538,8 +1002,8 @@
         <w:rPr>
           <w:rFonts w:ascii="Calibri" w:eastAsia="Times New Roman" w:hAnsi="Calibri" w:cs="Calibri"/>
           <w:color w:val="000000"/>
-          <w:sz w:val="28"/>
-          <w:szCs w:val="28"/>
+          <w:sz w:val="32"/>
+          <w:szCs w:val="32"/>
         </w:rPr>
         <w:t xml:space="preserve"> .</w:t>
       </w:r>
@@ -548,8 +1012,8 @@
         <w:rPr>
           <w:rFonts w:ascii="Calibri" w:eastAsia="Times New Roman" w:hAnsi="Calibri" w:cs="Calibri"/>
           <w:color w:val="000000"/>
-          <w:sz w:val="28"/>
-          <w:szCs w:val="28"/>
+          <w:sz w:val="32"/>
+          <w:szCs w:val="32"/>
         </w:rPr>
         <w:t xml:space="preserve"> </w:t>
       </w:r>
@@ -558,8 +1022,8 @@
         <w:rPr>
           <w:rFonts w:ascii="Calibri" w:eastAsia="Times New Roman" w:hAnsi="Calibri" w:cs="Calibri"/>
           <w:color w:val="000000"/>
-          <w:sz w:val="28"/>
-          <w:szCs w:val="28"/>
+          <w:sz w:val="32"/>
+          <w:szCs w:val="32"/>
         </w:rPr>
         <w:t>Also</w:t>
       </w:r>
@@ -568,14 +1032,24 @@
         <w:rPr>
           <w:rFonts w:ascii="Calibri" w:eastAsia="Times New Roman" w:hAnsi="Calibri" w:cs="Calibri"/>
           <w:color w:val="000000"/>
-          <w:sz w:val="28"/>
-          <w:szCs w:val="28"/>
+          <w:sz w:val="32"/>
+          <w:szCs w:val="32"/>
         </w:rPr>
         <w:t xml:space="preserve"> it might not be possible for customers to visit to every shops for having large variety of choices, in that case online ecommerce website help those customers.</w:t>
       </w:r>
     </w:p>
     <w:p>
       <w:pPr>
+        <w:spacing w:line="240" w:lineRule="auto"/>
+        <w:rPr>
+          <w:rFonts w:ascii="Times New Roman" w:eastAsia="Times New Roman" w:hAnsi="Times New Roman" w:cs="Times New Roman"/>
+          <w:sz w:val="24"/>
+          <w:szCs w:val="24"/>
+        </w:rPr>
+      </w:pPr>
+    </w:p>
+    <w:p>
+      <w:pPr>
         <w:spacing w:after="240" w:line="240" w:lineRule="auto"/>
         <w:rPr>
           <w:rFonts w:ascii="Times New Roman" w:eastAsia="Times New Roman" w:hAnsi="Times New Roman" w:cs="Times New Roman"/>
@@ -693,476 +1167,6 @@
           <w:sz w:val="24"/>
           <w:szCs w:val="24"/>
         </w:rPr>
-        <w:br/>
-      </w:r>
-      <w:r>
-        <w:rPr>
-          <w:rFonts w:ascii="Times New Roman" w:eastAsia="Times New Roman" w:hAnsi="Times New Roman" w:cs="Times New Roman"/>
-          <w:sz w:val="24"/>
-          <w:szCs w:val="24"/>
-        </w:rPr>
-        <w:br/>
-      </w:r>
-      <w:r>
-        <w:rPr>
-          <w:rFonts w:ascii="Times New Roman" w:eastAsia="Times New Roman" w:hAnsi="Times New Roman" w:cs="Times New Roman"/>
-          <w:sz w:val="24"/>
-          <w:szCs w:val="24"/>
-        </w:rPr>
-        <w:br/>
-      </w:r>
-      <w:r>
-        <w:rPr>
-          <w:rFonts w:ascii="Times New Roman" w:eastAsia="Times New Roman" w:hAnsi="Times New Roman" w:cs="Times New Roman"/>
-          <w:sz w:val="24"/>
-          <w:szCs w:val="24"/>
-        </w:rPr>
-        <w:br/>
-      </w:r>
-      <w:r>
-        <w:rPr>
-          <w:rFonts w:ascii="Times New Roman" w:eastAsia="Times New Roman" w:hAnsi="Times New Roman" w:cs="Times New Roman"/>
-          <w:sz w:val="24"/>
-          <w:szCs w:val="24"/>
-        </w:rPr>
-        <w:br/>
-      </w:r>
-      <w:r>
-        <w:rPr>
-          <w:rFonts w:ascii="Times New Roman" w:eastAsia="Times New Roman" w:hAnsi="Times New Roman" w:cs="Times New Roman"/>
-          <w:sz w:val="24"/>
-          <w:szCs w:val="24"/>
-        </w:rPr>
-        <w:br/>
-      </w:r>
-      <w:r>
-        <w:rPr>
-          <w:rFonts w:ascii="Times New Roman" w:eastAsia="Times New Roman" w:hAnsi="Times New Roman" w:cs="Times New Roman"/>
-          <w:sz w:val="24"/>
-          <w:szCs w:val="24"/>
-        </w:rPr>
-        <w:br/>
-      </w:r>
-      <w:r>
-        <w:rPr>
-          <w:rFonts w:ascii="Times New Roman" w:eastAsia="Times New Roman" w:hAnsi="Times New Roman" w:cs="Times New Roman"/>
-          <w:sz w:val="24"/>
-          <w:szCs w:val="24"/>
-        </w:rPr>
-        <w:br/>
-      </w:r>
-    </w:p>
-    <w:p>
-      <w:pPr>
-        <w:spacing w:line="240" w:lineRule="auto"/>
-        <w:rPr>
-          <w:rFonts w:ascii="Calibri" w:eastAsia="Times New Roman" w:hAnsi="Calibri" w:cs="Calibri"/>
-          <w:b/>
-          <w:bCs/>
-          <w:color w:val="000000"/>
-          <w:sz w:val="36"/>
-          <w:szCs w:val="36"/>
-        </w:rPr>
-      </w:pPr>
-    </w:p>
-    <w:p>
-      <w:pPr>
-        <w:spacing w:line="240" w:lineRule="auto"/>
-        <w:rPr>
-          <w:rFonts w:ascii="Calibri" w:eastAsia="Times New Roman" w:hAnsi="Calibri" w:cs="Calibri"/>
-          <w:b/>
-          <w:bCs/>
-          <w:color w:val="000000"/>
-          <w:sz w:val="36"/>
-          <w:szCs w:val="36"/>
-        </w:rPr>
-      </w:pPr>
-    </w:p>
-    <w:p>
-      <w:pPr>
-        <w:spacing w:line="240" w:lineRule="auto"/>
-        <w:rPr>
-          <w:rFonts w:ascii="Calibri" w:eastAsia="Times New Roman" w:hAnsi="Calibri" w:cs="Calibri"/>
-          <w:b/>
-          <w:bCs/>
-          <w:color w:val="000000"/>
-          <w:sz w:val="36"/>
-          <w:szCs w:val="36"/>
-        </w:rPr>
-      </w:pPr>
-    </w:p>
-    <w:p>
-      <w:pPr>
-        <w:spacing w:line="240" w:lineRule="auto"/>
-        <w:rPr>
-          <w:rFonts w:ascii="Calibri" w:eastAsia="Times New Roman" w:hAnsi="Calibri" w:cs="Calibri"/>
-          <w:b/>
-          <w:bCs/>
-          <w:color w:val="000000"/>
-          <w:sz w:val="36"/>
-          <w:szCs w:val="36"/>
-        </w:rPr>
-      </w:pPr>
-    </w:p>
-    <w:p>
-      <w:pPr>
-        <w:spacing w:line="240" w:lineRule="auto"/>
-        <w:rPr>
-          <w:rFonts w:ascii="Calibri" w:eastAsia="Times New Roman" w:hAnsi="Calibri" w:cs="Calibri"/>
-          <w:b/>
-          <w:bCs/>
-          <w:color w:val="000000"/>
-          <w:sz w:val="36"/>
-          <w:szCs w:val="36"/>
-        </w:rPr>
-      </w:pPr>
-    </w:p>
-    <w:p>
-      <w:pPr>
-        <w:spacing w:line="240" w:lineRule="auto"/>
-        <w:rPr>
-          <w:rFonts w:ascii="Calibri" w:eastAsia="Times New Roman" w:hAnsi="Calibri" w:cs="Calibri"/>
-          <w:b/>
-          <w:bCs/>
-          <w:color w:val="000000"/>
-          <w:sz w:val="36"/>
-          <w:szCs w:val="36"/>
-        </w:rPr>
-      </w:pPr>
-    </w:p>
-    <w:p>
-      <w:pPr>
-        <w:spacing w:line="240" w:lineRule="auto"/>
-        <w:rPr>
-          <w:rFonts w:ascii="Calibri" w:eastAsia="Times New Roman" w:hAnsi="Calibri" w:cs="Calibri"/>
-          <w:b/>
-          <w:bCs/>
-          <w:color w:val="000000"/>
-          <w:sz w:val="36"/>
-          <w:szCs w:val="36"/>
-        </w:rPr>
-      </w:pPr>
-    </w:p>
-    <w:p>
-      <w:pPr>
-        <w:spacing w:line="240" w:lineRule="auto"/>
-        <w:rPr>
-          <w:rFonts w:ascii="Times New Roman" w:eastAsia="Times New Roman" w:hAnsi="Times New Roman" w:cs="Times New Roman"/>
-          <w:sz w:val="24"/>
-          <w:szCs w:val="24"/>
-        </w:rPr>
-      </w:pPr>
-      <w:r>
-        <w:rPr>
-          <w:rFonts w:ascii="Calibri" w:eastAsia="Times New Roman" w:hAnsi="Calibri" w:cs="Calibri"/>
-          <w:b/>
-          <w:bCs/>
-          <w:color w:val="000000"/>
-          <w:sz w:val="36"/>
-          <w:szCs w:val="36"/>
-        </w:rPr>
-        <w:t>Abstract </w:t>
-      </w:r>
-    </w:p>
-    <w:p>
-      <w:pPr>
-        <w:spacing w:line="240" w:lineRule="auto"/>
-        <w:rPr>
-          <w:rFonts w:ascii="Times New Roman" w:eastAsia="Times New Roman" w:hAnsi="Times New Roman" w:cs="Times New Roman"/>
-          <w:sz w:val="24"/>
-          <w:szCs w:val="24"/>
-        </w:rPr>
-      </w:pPr>
-      <w:r>
-        <w:rPr>
-          <w:rFonts w:ascii="Calibri" w:eastAsia="Times New Roman" w:hAnsi="Calibri" w:cs="Calibri"/>
-          <w:color w:val="000000"/>
-          <w:sz w:val="32"/>
-          <w:szCs w:val="32"/>
-        </w:rPr>
-        <w:t xml:space="preserve">The primary goal of ecommerce web services is to sell products and services to the customers. It helps consumers in shopping who are busy in their daily life.  This application </w:t>
-      </w:r>
-      <w:proofErr w:type="gramStart"/>
-      <w:r>
-        <w:rPr>
-          <w:rFonts w:ascii="Calibri" w:eastAsia="Times New Roman" w:hAnsi="Calibri" w:cs="Calibri"/>
-          <w:color w:val="000000"/>
-          <w:sz w:val="32"/>
-          <w:szCs w:val="32"/>
-        </w:rPr>
-        <w:t>make</w:t>
-      </w:r>
-      <w:proofErr w:type="gramEnd"/>
-      <w:r>
-        <w:rPr>
-          <w:rFonts w:ascii="Calibri" w:eastAsia="Times New Roman" w:hAnsi="Calibri" w:cs="Calibri"/>
-          <w:color w:val="000000"/>
-          <w:sz w:val="32"/>
-          <w:szCs w:val="32"/>
-        </w:rPr>
-        <w:t xml:space="preserve"> it easy to shop your loved things from the extensive options available online from </w:t>
-      </w:r>
-      <w:proofErr w:type="spellStart"/>
-      <w:r>
-        <w:rPr>
-          <w:rFonts w:ascii="Calibri" w:eastAsia="Times New Roman" w:hAnsi="Calibri" w:cs="Calibri"/>
-          <w:color w:val="000000"/>
-          <w:sz w:val="32"/>
-          <w:szCs w:val="32"/>
-        </w:rPr>
-        <w:t>ur</w:t>
-      </w:r>
-      <w:proofErr w:type="spellEnd"/>
-      <w:r>
-        <w:rPr>
-          <w:rFonts w:ascii="Calibri" w:eastAsia="Times New Roman" w:hAnsi="Calibri" w:cs="Calibri"/>
-          <w:color w:val="000000"/>
-          <w:sz w:val="32"/>
-          <w:szCs w:val="32"/>
-        </w:rPr>
-        <w:t xml:space="preserve"> </w:t>
-      </w:r>
-      <w:proofErr w:type="spellStart"/>
-      <w:r>
-        <w:rPr>
-          <w:rFonts w:ascii="Calibri" w:eastAsia="Times New Roman" w:hAnsi="Calibri" w:cs="Calibri"/>
-          <w:color w:val="000000"/>
-          <w:sz w:val="32"/>
-          <w:szCs w:val="32"/>
-        </w:rPr>
-        <w:t>owm</w:t>
-      </w:r>
-      <w:proofErr w:type="spellEnd"/>
-      <w:r>
-        <w:rPr>
-          <w:rFonts w:ascii="Calibri" w:eastAsia="Times New Roman" w:hAnsi="Calibri" w:cs="Calibri"/>
-          <w:color w:val="000000"/>
-          <w:sz w:val="32"/>
-          <w:szCs w:val="32"/>
-        </w:rPr>
-        <w:t xml:space="preserve"> comfort or from home. This application can be made with the help of </w:t>
-      </w:r>
-      <w:proofErr w:type="gramStart"/>
-      <w:r>
-        <w:rPr>
-          <w:rFonts w:ascii="Calibri" w:eastAsia="Times New Roman" w:hAnsi="Calibri" w:cs="Calibri"/>
-          <w:color w:val="000000"/>
-          <w:sz w:val="32"/>
-          <w:szCs w:val="32"/>
-        </w:rPr>
-        <w:t>html ,</w:t>
-      </w:r>
-      <w:proofErr w:type="gramEnd"/>
-      <w:r>
-        <w:rPr>
-          <w:rFonts w:ascii="Calibri" w:eastAsia="Times New Roman" w:hAnsi="Calibri" w:cs="Calibri"/>
-          <w:color w:val="000000"/>
-          <w:sz w:val="32"/>
-          <w:szCs w:val="32"/>
-        </w:rPr>
-        <w:t xml:space="preserve"> and </w:t>
-      </w:r>
-      <w:proofErr w:type="spellStart"/>
-      <w:r>
-        <w:rPr>
-          <w:rFonts w:ascii="Calibri" w:eastAsia="Times New Roman" w:hAnsi="Calibri" w:cs="Calibri"/>
-          <w:color w:val="000000"/>
-          <w:sz w:val="32"/>
-          <w:szCs w:val="32"/>
-        </w:rPr>
-        <w:t>javascript</w:t>
-      </w:r>
-      <w:proofErr w:type="spellEnd"/>
-      <w:r>
-        <w:rPr>
-          <w:rFonts w:ascii="Calibri" w:eastAsia="Times New Roman" w:hAnsi="Calibri" w:cs="Calibri"/>
-          <w:color w:val="000000"/>
-          <w:sz w:val="32"/>
-          <w:szCs w:val="32"/>
-        </w:rPr>
-        <w:t xml:space="preserve"> and the deployed on the cloud , so that it can have the various advantages of cloud computing. Firstly the user have to login to the site by creating their account, then they can enjoy their shopping, the selected product will go into the card the </w:t>
-      </w:r>
-      <w:proofErr w:type="spellStart"/>
-      <w:r>
-        <w:rPr>
-          <w:rFonts w:ascii="Calibri" w:eastAsia="Times New Roman" w:hAnsi="Calibri" w:cs="Calibri"/>
-          <w:color w:val="000000"/>
-          <w:sz w:val="32"/>
-          <w:szCs w:val="32"/>
-        </w:rPr>
-        <w:t>theu</w:t>
-      </w:r>
-      <w:proofErr w:type="spellEnd"/>
-      <w:r>
-        <w:rPr>
-          <w:rFonts w:ascii="Calibri" w:eastAsia="Times New Roman" w:hAnsi="Calibri" w:cs="Calibri"/>
-          <w:color w:val="000000"/>
-          <w:sz w:val="32"/>
-          <w:szCs w:val="32"/>
-        </w:rPr>
-        <w:t xml:space="preserve"> can </w:t>
-      </w:r>
-      <w:proofErr w:type="spellStart"/>
-      <w:r>
-        <w:rPr>
-          <w:rFonts w:ascii="Calibri" w:eastAsia="Times New Roman" w:hAnsi="Calibri" w:cs="Calibri"/>
-          <w:color w:val="000000"/>
-          <w:sz w:val="32"/>
-          <w:szCs w:val="32"/>
-        </w:rPr>
-        <w:t>checkout</w:t>
-      </w:r>
-      <w:proofErr w:type="spellEnd"/>
-      <w:r>
-        <w:rPr>
-          <w:rFonts w:ascii="Calibri" w:eastAsia="Times New Roman" w:hAnsi="Calibri" w:cs="Calibri"/>
-          <w:color w:val="000000"/>
-          <w:sz w:val="32"/>
-          <w:szCs w:val="32"/>
-        </w:rPr>
-        <w:t xml:space="preserve"> the </w:t>
-      </w:r>
-      <w:proofErr w:type="gramStart"/>
-      <w:r>
-        <w:rPr>
-          <w:rFonts w:ascii="Calibri" w:eastAsia="Times New Roman" w:hAnsi="Calibri" w:cs="Calibri"/>
-          <w:color w:val="000000"/>
-          <w:sz w:val="32"/>
-          <w:szCs w:val="32"/>
-        </w:rPr>
-        <w:t>product .</w:t>
-      </w:r>
-      <w:proofErr w:type="gramEnd"/>
-      <w:r>
-        <w:rPr>
-          <w:rFonts w:ascii="Calibri" w:eastAsia="Times New Roman" w:hAnsi="Calibri" w:cs="Calibri"/>
-          <w:color w:val="000000"/>
-          <w:sz w:val="32"/>
-          <w:szCs w:val="32"/>
-        </w:rPr>
-        <w:t xml:space="preserve"> the users also have various mode of the product.</w:t>
-      </w:r>
-    </w:p>
-    <w:p>
-      <w:pPr>
-        <w:spacing w:after="240" w:line="240" w:lineRule="auto"/>
-        <w:rPr>
-          <w:rFonts w:ascii="Times New Roman" w:eastAsia="Times New Roman" w:hAnsi="Times New Roman" w:cs="Times New Roman"/>
-          <w:sz w:val="24"/>
-          <w:szCs w:val="24"/>
-        </w:rPr>
-      </w:pPr>
-      <w:r>
-        <w:rPr>
-          <w:rFonts w:ascii="Times New Roman" w:eastAsia="Times New Roman" w:hAnsi="Times New Roman" w:cs="Times New Roman"/>
-          <w:sz w:val="24"/>
-          <w:szCs w:val="24"/>
-        </w:rPr>
-        <w:br/>
-      </w:r>
-      <w:r>
-        <w:rPr>
-          <w:rFonts w:ascii="Times New Roman" w:eastAsia="Times New Roman" w:hAnsi="Times New Roman" w:cs="Times New Roman"/>
-          <w:sz w:val="24"/>
-          <w:szCs w:val="24"/>
-        </w:rPr>
-        <w:br/>
-      </w:r>
-      <w:r>
-        <w:rPr>
-          <w:rFonts w:ascii="Times New Roman" w:eastAsia="Times New Roman" w:hAnsi="Times New Roman" w:cs="Times New Roman"/>
-          <w:sz w:val="24"/>
-          <w:szCs w:val="24"/>
-        </w:rPr>
-        <w:br/>
-      </w:r>
-      <w:r>
-        <w:rPr>
-          <w:rFonts w:ascii="Times New Roman" w:eastAsia="Times New Roman" w:hAnsi="Times New Roman" w:cs="Times New Roman"/>
-          <w:sz w:val="24"/>
-          <w:szCs w:val="24"/>
-        </w:rPr>
-        <w:br/>
-      </w:r>
-      <w:r>
-        <w:rPr>
-          <w:rFonts w:ascii="Times New Roman" w:eastAsia="Times New Roman" w:hAnsi="Times New Roman" w:cs="Times New Roman"/>
-          <w:sz w:val="24"/>
-          <w:szCs w:val="24"/>
-        </w:rPr>
-        <w:br/>
-      </w:r>
-      <w:r>
-        <w:rPr>
-          <w:rFonts w:ascii="Times New Roman" w:eastAsia="Times New Roman" w:hAnsi="Times New Roman" w:cs="Times New Roman"/>
-          <w:sz w:val="24"/>
-          <w:szCs w:val="24"/>
-        </w:rPr>
-        <w:br/>
-      </w:r>
-      <w:r>
-        <w:rPr>
-          <w:rFonts w:ascii="Times New Roman" w:eastAsia="Times New Roman" w:hAnsi="Times New Roman" w:cs="Times New Roman"/>
-          <w:sz w:val="24"/>
-          <w:szCs w:val="24"/>
-        </w:rPr>
-        <w:br/>
-      </w:r>
-      <w:r>
-        <w:rPr>
-          <w:rFonts w:ascii="Times New Roman" w:eastAsia="Times New Roman" w:hAnsi="Times New Roman" w:cs="Times New Roman"/>
-          <w:sz w:val="24"/>
-          <w:szCs w:val="24"/>
-        </w:rPr>
-        <w:br/>
-      </w:r>
-      <w:r>
-        <w:rPr>
-          <w:rFonts w:ascii="Times New Roman" w:eastAsia="Times New Roman" w:hAnsi="Times New Roman" w:cs="Times New Roman"/>
-          <w:sz w:val="24"/>
-          <w:szCs w:val="24"/>
-        </w:rPr>
-        <w:br/>
-      </w:r>
-      <w:r>
-        <w:rPr>
-          <w:rFonts w:ascii="Times New Roman" w:eastAsia="Times New Roman" w:hAnsi="Times New Roman" w:cs="Times New Roman"/>
-          <w:sz w:val="24"/>
-          <w:szCs w:val="24"/>
-        </w:rPr>
-        <w:br/>
-      </w:r>
-      <w:r>
-        <w:rPr>
-          <w:rFonts w:ascii="Times New Roman" w:eastAsia="Times New Roman" w:hAnsi="Times New Roman" w:cs="Times New Roman"/>
-          <w:sz w:val="24"/>
-          <w:szCs w:val="24"/>
-        </w:rPr>
-        <w:br/>
-      </w:r>
-      <w:r>
-        <w:rPr>
-          <w:rFonts w:ascii="Times New Roman" w:eastAsia="Times New Roman" w:hAnsi="Times New Roman" w:cs="Times New Roman"/>
-          <w:sz w:val="24"/>
-          <w:szCs w:val="24"/>
-        </w:rPr>
-        <w:br/>
-      </w:r>
-      <w:r>
-        <w:rPr>
-          <w:rFonts w:ascii="Times New Roman" w:eastAsia="Times New Roman" w:hAnsi="Times New Roman" w:cs="Times New Roman"/>
-          <w:sz w:val="24"/>
-          <w:szCs w:val="24"/>
-        </w:rPr>
-        <w:br/>
-      </w:r>
-      <w:r>
-        <w:rPr>
-          <w:rFonts w:ascii="Times New Roman" w:eastAsia="Times New Roman" w:hAnsi="Times New Roman" w:cs="Times New Roman"/>
-          <w:sz w:val="24"/>
-          <w:szCs w:val="24"/>
-        </w:rPr>
-        <w:lastRenderedPageBreak/>
         <w:br/>
       </w:r>
       <w:r>
@@ -1615,27 +1619,25 @@
           <w:sz w:val="28"/>
           <w:szCs w:val="28"/>
         </w:rPr>
-        <w:t xml:space="preserve"> Cloud computing provide higher security to the users </w:t>
-      </w:r>
-      <w:proofErr w:type="spellStart"/>
-      <w:r>
-        <w:rPr>
-          <w:rFonts w:ascii="Calibri" w:eastAsia="Times New Roman" w:hAnsi="Calibri" w:cs="Calibri"/>
-          <w:color w:val="000000"/>
-          <w:sz w:val="28"/>
-          <w:szCs w:val="28"/>
-        </w:rPr>
-        <w:t>data.Chances</w:t>
-      </w:r>
-      <w:proofErr w:type="spellEnd"/>
-      <w:r>
-        <w:rPr>
-          <w:rFonts w:ascii="Calibri" w:eastAsia="Times New Roman" w:hAnsi="Calibri" w:cs="Calibri"/>
-          <w:color w:val="000000"/>
-          <w:sz w:val="28"/>
-          <w:szCs w:val="28"/>
-        </w:rPr>
-        <w:t xml:space="preserve"> of data leak would be very less in cloud computing. </w:t>
+        <w:t xml:space="preserve"> Cloud computing provide higher security to the users data.</w:t>
+      </w:r>
+      <w:r>
+        <w:rPr>
+          <w:rFonts w:ascii="Calibri" w:eastAsia="Times New Roman" w:hAnsi="Calibri" w:cs="Calibri"/>
+          <w:color w:val="000000"/>
+          <w:sz w:val="28"/>
+          <w:szCs w:val="28"/>
+        </w:rPr>
+        <w:t xml:space="preserve"> </w:t>
+      </w:r>
+      <w:r>
+        <w:rPr>
+          <w:rFonts w:ascii="Calibri" w:eastAsia="Times New Roman" w:hAnsi="Calibri" w:cs="Calibri"/>
+          <w:color w:val="000000"/>
+          <w:sz w:val="28"/>
+          <w:szCs w:val="28"/>
+        </w:rPr>
+        <w:t>Chances of data leak would be very less in cloud computing. </w:t>
       </w:r>
     </w:p>
     <w:p>
@@ -1691,211 +1693,156 @@
           <w:sz w:val="28"/>
           <w:szCs w:val="28"/>
         </w:rPr>
-        <w:t xml:space="preserve"> in that case cloud would </w:t>
-      </w:r>
+        <w:t xml:space="preserve"> in that case cloud would help</w:t>
+      </w:r>
+      <w:r>
+        <w:rPr>
+          <w:rFonts w:ascii="Calibri" w:eastAsia="Times New Roman" w:hAnsi="Calibri" w:cs="Calibri"/>
+          <w:color w:val="000000"/>
+          <w:sz w:val="28"/>
+          <w:szCs w:val="28"/>
+        </w:rPr>
+        <w:t xml:space="preserve"> </w:t>
+      </w:r>
+      <w:r>
+        <w:rPr>
+          <w:rFonts w:ascii="Calibri" w:eastAsia="Times New Roman" w:hAnsi="Calibri" w:cs="Calibri"/>
+          <w:color w:val="000000"/>
+          <w:sz w:val="28"/>
+          <w:szCs w:val="28"/>
+        </w:rPr>
+        <w:t>to store the data with high security.   </w:t>
+      </w:r>
+    </w:p>
+    <w:p>
+      <w:pPr>
+        <w:spacing w:after="240" w:line="240" w:lineRule="auto"/>
+        <w:rPr>
+          <w:rFonts w:ascii="Times New Roman" w:eastAsia="Times New Roman" w:hAnsi="Times New Roman" w:cs="Times New Roman"/>
+          <w:sz w:val="24"/>
+          <w:szCs w:val="24"/>
+        </w:rPr>
+      </w:pPr>
+      <w:r>
+        <w:rPr>
+          <w:rFonts w:ascii="Times New Roman" w:eastAsia="Times New Roman" w:hAnsi="Times New Roman" w:cs="Times New Roman"/>
+          <w:sz w:val="24"/>
+          <w:szCs w:val="24"/>
+        </w:rPr>
+        <w:br/>
+      </w:r>
+      <w:r>
+        <w:rPr>
+          <w:rFonts w:ascii="Times New Roman" w:eastAsia="Times New Roman" w:hAnsi="Times New Roman" w:cs="Times New Roman"/>
+          <w:sz w:val="24"/>
+          <w:szCs w:val="24"/>
+        </w:rPr>
+        <w:br/>
+      </w:r>
+      <w:r>
+        <w:rPr>
+          <w:rFonts w:ascii="Times New Roman" w:eastAsia="Times New Roman" w:hAnsi="Times New Roman" w:cs="Times New Roman"/>
+          <w:sz w:val="24"/>
+          <w:szCs w:val="24"/>
+        </w:rPr>
+        <w:br/>
+      </w:r>
+      <w:r>
+        <w:rPr>
+          <w:rFonts w:ascii="Times New Roman" w:eastAsia="Times New Roman" w:hAnsi="Times New Roman" w:cs="Times New Roman"/>
+          <w:sz w:val="24"/>
+          <w:szCs w:val="24"/>
+        </w:rPr>
+        <w:br/>
+      </w:r>
+      <w:r>
+        <w:rPr>
+          <w:rFonts w:ascii="Times New Roman" w:eastAsia="Times New Roman" w:hAnsi="Times New Roman" w:cs="Times New Roman"/>
+          <w:sz w:val="24"/>
+          <w:szCs w:val="24"/>
+        </w:rPr>
+        <w:br/>
+      </w:r>
+      <w:r>
+        <w:rPr>
+          <w:rFonts w:ascii="Times New Roman" w:eastAsia="Times New Roman" w:hAnsi="Times New Roman" w:cs="Times New Roman"/>
+          <w:sz w:val="24"/>
+          <w:szCs w:val="24"/>
+        </w:rPr>
+        <w:br/>
+      </w:r>
+      <w:r>
+        <w:rPr>
+          <w:rFonts w:ascii="Times New Roman" w:eastAsia="Times New Roman" w:hAnsi="Times New Roman" w:cs="Times New Roman"/>
+          <w:sz w:val="24"/>
+          <w:szCs w:val="24"/>
+        </w:rPr>
+        <w:br/>
+      </w:r>
+      <w:r>
+        <w:rPr>
+          <w:rFonts w:ascii="Times New Roman" w:eastAsia="Times New Roman" w:hAnsi="Times New Roman" w:cs="Times New Roman"/>
+          <w:sz w:val="24"/>
+          <w:szCs w:val="24"/>
+        </w:rPr>
+        <w:br/>
+      </w:r>
+      <w:r>
+        <w:rPr>
+          <w:rFonts w:ascii="Times New Roman" w:eastAsia="Times New Roman" w:hAnsi="Times New Roman" w:cs="Times New Roman"/>
+          <w:sz w:val="24"/>
+          <w:szCs w:val="24"/>
+        </w:rPr>
+        <w:br/>
+      </w:r>
+      <w:r>
+        <w:rPr>
+          <w:rFonts w:ascii="Times New Roman" w:eastAsia="Times New Roman" w:hAnsi="Times New Roman" w:cs="Times New Roman"/>
+          <w:sz w:val="24"/>
+          <w:szCs w:val="24"/>
+        </w:rPr>
+        <w:br/>
+      </w:r>
+      <w:r>
+        <w:rPr>
+          <w:rFonts w:ascii="Times New Roman" w:eastAsia="Times New Roman" w:hAnsi="Times New Roman" w:cs="Times New Roman"/>
+          <w:sz w:val="24"/>
+          <w:szCs w:val="24"/>
+        </w:rPr>
+        <w:br/>
+      </w:r>
+    </w:p>
+    <w:p>
+      <w:pPr>
+        <w:spacing w:after="240" w:line="240" w:lineRule="auto"/>
+        <w:rPr>
+          <w:rFonts w:ascii="Times New Roman" w:eastAsia="Times New Roman" w:hAnsi="Times New Roman" w:cs="Times New Roman"/>
+          <w:sz w:val="24"/>
+          <w:szCs w:val="24"/>
+        </w:rPr>
+      </w:pPr>
+      <w:bookmarkStart w:id="0" w:name="_GoBack"/>
+      <w:bookmarkEnd w:id="0"/>
+    </w:p>
+    <w:p>
+      <w:pPr>
+        <w:spacing w:line="240" w:lineRule="auto"/>
+        <w:rPr>
+          <w:rFonts w:ascii="Calibri" w:eastAsia="Times New Roman" w:hAnsi="Calibri" w:cs="Calibri"/>
+          <w:color w:val="000000"/>
+        </w:rPr>
+      </w:pPr>
       <w:proofErr w:type="spellStart"/>
       <w:r>
-        <w:rPr>
-          <w:rFonts w:ascii="Calibri" w:eastAsia="Times New Roman" w:hAnsi="Calibri" w:cs="Calibri"/>
-          <w:color w:val="000000"/>
-          <w:sz w:val="28"/>
-          <w:szCs w:val="28"/>
-        </w:rPr>
-        <w:t>helpto</w:t>
-      </w:r>
-      <w:proofErr w:type="spellEnd"/>
-      <w:r>
-        <w:rPr>
-          <w:rFonts w:ascii="Calibri" w:eastAsia="Times New Roman" w:hAnsi="Calibri" w:cs="Calibri"/>
-          <w:color w:val="000000"/>
-          <w:sz w:val="28"/>
-          <w:szCs w:val="28"/>
-        </w:rPr>
-        <w:t xml:space="preserve"> store the data with high security.   </w:t>
-      </w:r>
-    </w:p>
-    <w:p>
-      <w:pPr>
-        <w:spacing w:after="240" w:line="240" w:lineRule="auto"/>
-        <w:rPr>
-          <w:rFonts w:ascii="Times New Roman" w:eastAsia="Times New Roman" w:hAnsi="Times New Roman" w:cs="Times New Roman"/>
-          <w:sz w:val="24"/>
-          <w:szCs w:val="24"/>
-        </w:rPr>
-      </w:pPr>
-      <w:r>
-        <w:rPr>
-          <w:rFonts w:ascii="Times New Roman" w:eastAsia="Times New Roman" w:hAnsi="Times New Roman" w:cs="Times New Roman"/>
-          <w:sz w:val="24"/>
-          <w:szCs w:val="24"/>
-        </w:rPr>
-        <w:br/>
-      </w:r>
-      <w:r>
-        <w:rPr>
-          <w:rFonts w:ascii="Times New Roman" w:eastAsia="Times New Roman" w:hAnsi="Times New Roman" w:cs="Times New Roman"/>
-          <w:sz w:val="24"/>
-          <w:szCs w:val="24"/>
-        </w:rPr>
-        <w:br/>
-      </w:r>
-      <w:r>
-        <w:rPr>
-          <w:rFonts w:ascii="Times New Roman" w:eastAsia="Times New Roman" w:hAnsi="Times New Roman" w:cs="Times New Roman"/>
-          <w:sz w:val="24"/>
-          <w:szCs w:val="24"/>
-        </w:rPr>
-        <w:br/>
-      </w:r>
-      <w:r>
-        <w:rPr>
-          <w:rFonts w:ascii="Times New Roman" w:eastAsia="Times New Roman" w:hAnsi="Times New Roman" w:cs="Times New Roman"/>
-          <w:sz w:val="24"/>
-          <w:szCs w:val="24"/>
-        </w:rPr>
-        <w:br/>
-      </w:r>
-      <w:r>
-        <w:rPr>
-          <w:rFonts w:ascii="Times New Roman" w:eastAsia="Times New Roman" w:hAnsi="Times New Roman" w:cs="Times New Roman"/>
-          <w:sz w:val="24"/>
-          <w:szCs w:val="24"/>
-        </w:rPr>
-        <w:br/>
-      </w:r>
-      <w:r>
-        <w:rPr>
-          <w:rFonts w:ascii="Times New Roman" w:eastAsia="Times New Roman" w:hAnsi="Times New Roman" w:cs="Times New Roman"/>
-          <w:sz w:val="24"/>
-          <w:szCs w:val="24"/>
-        </w:rPr>
-        <w:br/>
-      </w:r>
-      <w:r>
-        <w:rPr>
-          <w:rFonts w:ascii="Times New Roman" w:eastAsia="Times New Roman" w:hAnsi="Times New Roman" w:cs="Times New Roman"/>
-          <w:sz w:val="24"/>
-          <w:szCs w:val="24"/>
-        </w:rPr>
-        <w:br/>
-      </w:r>
-      <w:r>
-        <w:rPr>
-          <w:rFonts w:ascii="Times New Roman" w:eastAsia="Times New Roman" w:hAnsi="Times New Roman" w:cs="Times New Roman"/>
-          <w:sz w:val="24"/>
-          <w:szCs w:val="24"/>
-        </w:rPr>
-        <w:lastRenderedPageBreak/>
-        <w:br/>
-      </w:r>
-      <w:r>
-        <w:rPr>
-          <w:rFonts w:ascii="Times New Roman" w:eastAsia="Times New Roman" w:hAnsi="Times New Roman" w:cs="Times New Roman"/>
-          <w:sz w:val="24"/>
-          <w:szCs w:val="24"/>
-        </w:rPr>
-        <w:br/>
-      </w:r>
-      <w:r>
-        <w:rPr>
-          <w:rFonts w:ascii="Times New Roman" w:eastAsia="Times New Roman" w:hAnsi="Times New Roman" w:cs="Times New Roman"/>
-          <w:sz w:val="24"/>
-          <w:szCs w:val="24"/>
-        </w:rPr>
-        <w:br/>
-      </w:r>
-      <w:r>
-        <w:rPr>
-          <w:rFonts w:ascii="Times New Roman" w:eastAsia="Times New Roman" w:hAnsi="Times New Roman" w:cs="Times New Roman"/>
-          <w:sz w:val="24"/>
-          <w:szCs w:val="24"/>
-        </w:rPr>
-        <w:br/>
-      </w:r>
-    </w:p>
-    <w:p>
-      <w:pPr>
-        <w:spacing w:line="240" w:lineRule="auto"/>
         <w:rPr>
           <w:rFonts w:ascii="Calibri" w:eastAsia="Times New Roman" w:hAnsi="Calibri" w:cs="Calibri"/>
           <w:b/>
           <w:bCs/>
           <w:color w:val="000000"/>
-          <w:sz w:val="32"/>
-          <w:szCs w:val="32"/>
-        </w:rPr>
-      </w:pPr>
-    </w:p>
-    <w:p>
-      <w:pPr>
-        <w:spacing w:line="240" w:lineRule="auto"/>
-        <w:rPr>
-          <w:rFonts w:ascii="Calibri" w:eastAsia="Times New Roman" w:hAnsi="Calibri" w:cs="Calibri"/>
-          <w:b/>
-          <w:bCs/>
-          <w:color w:val="000000"/>
-          <w:sz w:val="32"/>
-          <w:szCs w:val="32"/>
-        </w:rPr>
-      </w:pPr>
-    </w:p>
-    <w:p>
-      <w:pPr>
-        <w:spacing w:line="240" w:lineRule="auto"/>
-        <w:rPr>
-          <w:rFonts w:ascii="Calibri" w:eastAsia="Times New Roman" w:hAnsi="Calibri" w:cs="Calibri"/>
-          <w:b/>
-          <w:bCs/>
-          <w:color w:val="000000"/>
-          <w:sz w:val="32"/>
-          <w:szCs w:val="32"/>
-        </w:rPr>
-      </w:pPr>
-    </w:p>
-    <w:p>
-      <w:pPr>
-        <w:spacing w:line="240" w:lineRule="auto"/>
-        <w:rPr>
-          <w:rFonts w:ascii="Calibri" w:eastAsia="Times New Roman" w:hAnsi="Calibri" w:cs="Calibri"/>
-          <w:b/>
-          <w:bCs/>
-          <w:color w:val="000000"/>
-          <w:sz w:val="32"/>
-          <w:szCs w:val="32"/>
-        </w:rPr>
-      </w:pPr>
-    </w:p>
-    <w:p>
-      <w:pPr>
-        <w:spacing w:line="240" w:lineRule="auto"/>
-        <w:rPr>
-          <w:rFonts w:ascii="Calibri" w:eastAsia="Times New Roman" w:hAnsi="Calibri" w:cs="Calibri"/>
-          <w:b/>
-          <w:bCs/>
-          <w:color w:val="000000"/>
-          <w:sz w:val="32"/>
-          <w:szCs w:val="32"/>
-        </w:rPr>
-      </w:pPr>
-    </w:p>
-    <w:p>
-      <w:pPr>
-        <w:spacing w:line="240" w:lineRule="auto"/>
-        <w:rPr>
-          <w:rFonts w:ascii="Calibri" w:eastAsia="Times New Roman" w:hAnsi="Calibri" w:cs="Calibri"/>
-          <w:color w:val="000000"/>
-        </w:rPr>
-      </w:pPr>
-      <w:proofErr w:type="spellStart"/>
-      <w:r>
-        <w:rPr>
-          <w:rFonts w:ascii="Calibri" w:eastAsia="Times New Roman" w:hAnsi="Calibri" w:cs="Calibri"/>
-          <w:b/>
-          <w:bCs/>
-          <w:color w:val="000000"/>
-          <w:sz w:val="28"/>
-          <w:szCs w:val="28"/>
-        </w:rPr>
+          <w:sz w:val="28"/>
+          <w:szCs w:val="28"/>
+        </w:rPr>
+        <w:lastRenderedPageBreak/>
         <w:t>Fl</w:t>
       </w:r>
       <w:r>
